--- a/docx_pages/344_Usando áreas de trabalho_ painéis de controle e iViews _Clássica_.docx
+++ b/docx_pages/344_Usando áreas de trabalho_ painéis de controle e iViews _Clássica_.docx
@@ -2,8 +2,8 @@
 <file path=word/document.xml><?xml version="1.0" encoding="utf-8"?>
 <w:document xmlns:w="http://schemas.openxmlformats.org/wordprocessingml/2006/main" xmlns:m="http://schemas.openxmlformats.org/officeDocument/2006/math" xmlns:r="http://schemas.openxmlformats.org/officeDocument/2006/relationships" xmlns:o="urn:schemas-microsoft-com:office:office" xmlns:v="urn:schemas-microsoft-com:vml" xmlns:w10="urn:schemas-microsoft-com:office:word" xmlns:a="http://schemas.openxmlformats.org/drawingml/2006/main" xmlns:pic="http://schemas.openxmlformats.org/drawingml/2006/picture" xmlns:wp="http://schemas.openxmlformats.org/drawingml/2006/wordprocessingDrawing">
   <w:body>
-    <w:bookmarkStart w:id="31" w:name="mc-main-content"/>
-    <w:bookmarkStart w:id="30" w:name="Xab1ef1d5e007e11324497fd4a0916b751ae35b0"/>
+    <w:bookmarkStart w:id="51" w:name="mc-main-content"/>
+    <w:bookmarkStart w:id="50" w:name="Xab1ef1d5e007e11324497fd4a0916b751ae35b0"/>
     <w:p>
       <w:pPr>
         <w:pStyle w:val="Heading1"/>
@@ -249,7 +249,7 @@
       </w:r>
     </w:p>
     <w:bookmarkEnd w:id="23"/>
-    <w:bookmarkStart w:id="25" w:name="Criarumpaineldecontrolepessoal"/>
+    <w:bookmarkStart w:id="28" w:name="Criarumpaineldecontrolepessoal"/>
     <w:p>
       <w:pPr>
         <w:pStyle w:val="Heading2"/>
@@ -312,7 +312,46 @@
         <w:t xml:space="preserve"> </w:t>
       </w:r>
       <w:r>
-        <w:t xml:space="preserve">Reticências</w:t>
+        <w:drawing>
+          <wp:inline>
+            <wp:extent cx="259882" cy="182880"/>
+            <wp:effectExtent b="0" l="0" r="0" t="0"/>
+            <wp:docPr descr="Reticências" title="Reticências" id="26" name="Picture"/>
+            <a:graphic>
+              <a:graphicData uri="http://schemas.openxmlformats.org/drawingml/2006/picture">
+                <pic:pic>
+                  <pic:nvPicPr>
+                    <pic:cNvPr descr="C:/Users/samue/WebScrapper/HelpArcher-to-pdf/images/66c3da0207f328d40559a6498068befa.png" id="27" name="Picture"/>
+                    <pic:cNvPicPr>
+                      <a:picLocks noChangeArrowheads="1" noChangeAspect="1"/>
+                    </pic:cNvPicPr>
+                  </pic:nvPicPr>
+                  <pic:blipFill>
+                    <a:blip r:embed="rId25"/>
+                    <a:stretch>
+                      <a:fillRect/>
+                    </a:stretch>
+                  </pic:blipFill>
+                  <pic:spPr bwMode="auto">
+                    <a:xfrm>
+                      <a:off x="0" y="0"/>
+                      <a:ext cx="259882" cy="182880"/>
+                    </a:xfrm>
+                    <a:prstGeom prst="rect">
+                      <a:avLst/>
+                    </a:prstGeom>
+                    <a:noFill/>
+                    <a:ln w="9525">
+                      <a:noFill/>
+                      <a:headEnd/>
+                      <a:tailEnd/>
+                    </a:ln>
+                  </pic:spPr>
+                </pic:pic>
+              </a:graphicData>
+            </a:graphic>
+          </wp:inline>
+        </w:drawing>
       </w:r>
       <w:r>
         <w:t xml:space="preserve"> </w:t>
@@ -437,8 +476,8 @@
         <w:t xml:space="preserve">(Opcional) Arraste para reorganizar as iViews conforme necessário.</w:t>
       </w:r>
     </w:p>
-    <w:bookmarkEnd w:id="25"/>
-    <w:bookmarkStart w:id="26" w:name="Xe728928a2f4d23b2a398d4f9ba56e3b91bf29c5"/>
+    <w:bookmarkEnd w:id="28"/>
+    <w:bookmarkStart w:id="31" w:name="Xe728928a2f4d23b2a398d4f9ba56e3b91bf29c5"/>
     <w:p>
       <w:pPr>
         <w:pStyle w:val="Heading2"/>
@@ -470,7 +509,46 @@
         <w:t xml:space="preserve"> </w:t>
       </w:r>
       <w:r>
-        <w:t xml:space="preserve">Reticências</w:t>
+        <w:drawing>
+          <wp:inline>
+            <wp:extent cx="259882" cy="182880"/>
+            <wp:effectExtent b="0" l="0" r="0" t="0"/>
+            <wp:docPr descr="Reticências" title="Reticências" id="29" name="Picture"/>
+            <a:graphic>
+              <a:graphicData uri="http://schemas.openxmlformats.org/drawingml/2006/picture">
+                <pic:pic>
+                  <pic:nvPicPr>
+                    <pic:cNvPr descr="C:/Users/samue/WebScrapper/HelpArcher-to-pdf/images/66c3da0207f328d40559a6498068befa.png" id="30" name="Picture"/>
+                    <pic:cNvPicPr>
+                      <a:picLocks noChangeArrowheads="1" noChangeAspect="1"/>
+                    </pic:cNvPicPr>
+                  </pic:nvPicPr>
+                  <pic:blipFill>
+                    <a:blip r:embed="rId25"/>
+                    <a:stretch>
+                      <a:fillRect/>
+                    </a:stretch>
+                  </pic:blipFill>
+                  <pic:spPr bwMode="auto">
+                    <a:xfrm>
+                      <a:off x="0" y="0"/>
+                      <a:ext cx="259882" cy="182880"/>
+                    </a:xfrm>
+                    <a:prstGeom prst="rect">
+                      <a:avLst/>
+                    </a:prstGeom>
+                    <a:noFill/>
+                    <a:ln w="9525">
+                      <a:noFill/>
+                      <a:headEnd/>
+                      <a:tailEnd/>
+                    </a:ln>
+                  </pic:spPr>
+                </pic:pic>
+              </a:graphicData>
+            </a:graphic>
+          </wp:inline>
+        </w:drawing>
       </w:r>
       <w:r>
         <w:t xml:space="preserve"> </w:t>
@@ -491,14 +569,14 @@
         <w:t xml:space="preserve">pessoal e clique em OK.</w:t>
       </w:r>
     </w:p>
-    <w:bookmarkEnd w:id="26"/>
-    <w:bookmarkStart w:id="28" w:name="CriarumaiViewpessoal"/>
+    <w:bookmarkEnd w:id="31"/>
+    <w:bookmarkStart w:id="38" w:name="CriarumaiViewpessoal"/>
     <w:p>
       <w:pPr>
         <w:pStyle w:val="Heading2"/>
       </w:pPr>
-      <w:bookmarkStart w:id="27" w:name="Create2"/>
-      <w:bookmarkEnd w:id="27"/>
+      <w:bookmarkStart w:id="32" w:name="Create2"/>
+      <w:bookmarkEnd w:id="32"/>
       <w:r>
         <w:t xml:space="preserve"> </w:t>
       </w:r>
@@ -521,7 +599,46 @@
         <w:t xml:space="preserve"> </w:t>
       </w:r>
       <w:r>
-        <w:t xml:space="preserve">Reticências</w:t>
+        <w:drawing>
+          <wp:inline>
+            <wp:extent cx="259882" cy="182880"/>
+            <wp:effectExtent b="0" l="0" r="0" t="0"/>
+            <wp:docPr descr="Reticências" title="Reticências" id="33" name="Picture"/>
+            <a:graphic>
+              <a:graphicData uri="http://schemas.openxmlformats.org/drawingml/2006/picture">
+                <pic:pic>
+                  <pic:nvPicPr>
+                    <pic:cNvPr descr="C:/Users/samue/WebScrapper/HelpArcher-to-pdf/images/66c3da0207f328d40559a6498068befa.png" id="34" name="Picture"/>
+                    <pic:cNvPicPr>
+                      <a:picLocks noChangeArrowheads="1" noChangeAspect="1"/>
+                    </pic:cNvPicPr>
+                  </pic:nvPicPr>
+                  <pic:blipFill>
+                    <a:blip r:embed="rId25"/>
+                    <a:stretch>
+                      <a:fillRect/>
+                    </a:stretch>
+                  </pic:blipFill>
+                  <pic:spPr bwMode="auto">
+                    <a:xfrm>
+                      <a:off x="0" y="0"/>
+                      <a:ext cx="259882" cy="182880"/>
+                    </a:xfrm>
+                    <a:prstGeom prst="rect">
+                      <a:avLst/>
+                    </a:prstGeom>
+                    <a:noFill/>
+                    <a:ln w="9525">
+                      <a:noFill/>
+                      <a:headEnd/>
+                      <a:tailEnd/>
+                    </a:ln>
+                  </pic:spPr>
+                </pic:pic>
+              </a:graphicData>
+            </a:graphic>
+          </wp:inline>
+        </w:drawing>
       </w:r>
       <w:r>
         <w:t xml:space="preserve"> </w:t>
@@ -579,7 +696,46 @@
         <w:t xml:space="preserve"> </w:t>
       </w:r>
       <w:r>
-        <w:t xml:space="preserve">setas para cima e para baixo</w:t>
+        <w:drawing>
+          <wp:inline>
+            <wp:extent cx="287748" cy="127888"/>
+            <wp:effectExtent b="0" l="0" r="0" t="0"/>
+            <wp:docPr descr="setas para cima e para baixo" title="" id="36" name="Picture"/>
+            <a:graphic>
+              <a:graphicData uri="http://schemas.openxmlformats.org/drawingml/2006/picture">
+                <pic:pic>
+                  <pic:nvPicPr>
+                    <pic:cNvPr descr="C:/Users/samue/WebScrapper/HelpArcher-to-pdf/images/113b759f5aa2c1502186638871c5e3b1.png" id="37" name="Picture"/>
+                    <pic:cNvPicPr>
+                      <a:picLocks noChangeArrowheads="1" noChangeAspect="1"/>
+                    </pic:cNvPicPr>
+                  </pic:nvPicPr>
+                  <pic:blipFill>
+                    <a:blip r:embed="rId35"/>
+                    <a:stretch>
+                      <a:fillRect/>
+                    </a:stretch>
+                  </pic:blipFill>
+                  <pic:spPr bwMode="auto">
+                    <a:xfrm>
+                      <a:off x="0" y="0"/>
+                      <a:ext cx="287748" cy="127888"/>
+                    </a:xfrm>
+                    <a:prstGeom prst="rect">
+                      <a:avLst/>
+                    </a:prstGeom>
+                    <a:noFill/>
+                    <a:ln w="9525">
+                      <a:noFill/>
+                      <a:headEnd/>
+                      <a:tailEnd/>
+                    </a:ln>
+                  </pic:spPr>
+                </pic:pic>
+              </a:graphicData>
+            </a:graphic>
+          </wp:inline>
+        </w:drawing>
       </w:r>
       <w:r>
         <w:t xml:space="preserve"> </w:t>
@@ -633,8 +789,8 @@
         <w:t xml:space="preserve">Clique em OK.</w:t>
       </w:r>
     </w:p>
-    <w:bookmarkEnd w:id="28"/>
-    <w:bookmarkStart w:id="29" w:name="AtualizarumaexibiçãodaiView"/>
+    <w:bookmarkEnd w:id="38"/>
+    <w:bookmarkStart w:id="49" w:name="AtualizarumaexibiçãodaiView"/>
     <w:p>
       <w:pPr>
         <w:pStyle w:val="Heading2"/>
@@ -658,7 +814,46 @@
         <w:t xml:space="preserve"> </w:t>
       </w:r>
       <w:r>
-        <w:t xml:space="preserve">Reticências</w:t>
+        <w:drawing>
+          <wp:inline>
+            <wp:extent cx="63944" cy="127888"/>
+            <wp:effectExtent b="0" l="0" r="0" t="0"/>
+            <wp:docPr descr="Reticências" title="Reticências" id="40" name="Picture"/>
+            <a:graphic>
+              <a:graphicData uri="http://schemas.openxmlformats.org/drawingml/2006/picture">
+                <pic:pic>
+                  <pic:nvPicPr>
+                    <pic:cNvPr descr="C:/Users/samue/WebScrapper/HelpArcher-to-pdf/images/381a9e5a2dc7d7ec88ff61649af8c117.png" id="41" name="Picture"/>
+                    <pic:cNvPicPr>
+                      <a:picLocks noChangeArrowheads="1" noChangeAspect="1"/>
+                    </pic:cNvPicPr>
+                  </pic:nvPicPr>
+                  <pic:blipFill>
+                    <a:blip r:embed="rId39"/>
+                    <a:stretch>
+                      <a:fillRect/>
+                    </a:stretch>
+                  </pic:blipFill>
+                  <pic:spPr bwMode="auto">
+                    <a:xfrm>
+                      <a:off x="0" y="0"/>
+                      <a:ext cx="63944" cy="127888"/>
+                    </a:xfrm>
+                    <a:prstGeom prst="rect">
+                      <a:avLst/>
+                    </a:prstGeom>
+                    <a:noFill/>
+                    <a:ln w="9525">
+                      <a:noFill/>
+                      <a:headEnd/>
+                      <a:tailEnd/>
+                    </a:ln>
+                  </pic:spPr>
+                </pic:pic>
+              </a:graphicData>
+            </a:graphic>
+          </wp:inline>
+        </w:drawing>
       </w:r>
       <w:r>
         <w:t xml:space="preserve"> </w:t>
@@ -714,7 +909,46 @@
         <w:t xml:space="preserve"> </w:t>
       </w:r>
       <w:r>
-        <w:t xml:space="preserve">Reticências</w:t>
+        <w:drawing>
+          <wp:inline>
+            <wp:extent cx="63944" cy="127888"/>
+            <wp:effectExtent b="0" l="0" r="0" t="0"/>
+            <wp:docPr descr="Reticências" title="Reticências" id="42" name="Picture"/>
+            <a:graphic>
+              <a:graphicData uri="http://schemas.openxmlformats.org/drawingml/2006/picture">
+                <pic:pic>
+                  <pic:nvPicPr>
+                    <pic:cNvPr descr="C:/Users/samue/WebScrapper/HelpArcher-to-pdf/images/381a9e5a2dc7d7ec88ff61649af8c117.png" id="43" name="Picture"/>
+                    <pic:cNvPicPr>
+                      <a:picLocks noChangeArrowheads="1" noChangeAspect="1"/>
+                    </pic:cNvPicPr>
+                  </pic:nvPicPr>
+                  <pic:blipFill>
+                    <a:blip r:embed="rId39"/>
+                    <a:stretch>
+                      <a:fillRect/>
+                    </a:stretch>
+                  </pic:blipFill>
+                  <pic:spPr bwMode="auto">
+                    <a:xfrm>
+                      <a:off x="0" y="0"/>
+                      <a:ext cx="63944" cy="127888"/>
+                    </a:xfrm>
+                    <a:prstGeom prst="rect">
+                      <a:avLst/>
+                    </a:prstGeom>
+                    <a:noFill/>
+                    <a:ln w="9525">
+                      <a:noFill/>
+                      <a:headEnd/>
+                      <a:tailEnd/>
+                    </a:ln>
+                  </pic:spPr>
+                </pic:pic>
+              </a:graphicData>
+            </a:graphic>
+          </wp:inline>
+        </w:drawing>
       </w:r>
       <w:r>
         <w:t xml:space="preserve"> </w:t>
@@ -738,7 +972,46 @@
         <w:t xml:space="preserve"> </w:t>
       </w:r>
       <w:r>
-        <w:t xml:space="preserve">Salvar</w:t>
+        <w:drawing>
+          <wp:inline>
+            <wp:extent cx="211755" cy="202130"/>
+            <wp:effectExtent b="0" l="0" r="0" t="0"/>
+            <wp:docPr descr="Salvar" title="Salvar" id="45" name="Picture"/>
+            <a:graphic>
+              <a:graphicData uri="http://schemas.openxmlformats.org/drawingml/2006/picture">
+                <pic:pic>
+                  <pic:nvPicPr>
+                    <pic:cNvPr descr="C:/Users/samue/WebScrapper/HelpArcher-to-pdf/images/d728f91bebfa32316c928263430f48eb.png" id="46" name="Picture"/>
+                    <pic:cNvPicPr>
+                      <a:picLocks noChangeArrowheads="1" noChangeAspect="1"/>
+                    </pic:cNvPicPr>
+                  </pic:nvPicPr>
+                  <pic:blipFill>
+                    <a:blip r:embed="rId44"/>
+                    <a:stretch>
+                      <a:fillRect/>
+                    </a:stretch>
+                  </pic:blipFill>
+                  <pic:spPr bwMode="auto">
+                    <a:xfrm>
+                      <a:off x="0" y="0"/>
+                      <a:ext cx="211755" cy="202130"/>
+                    </a:xfrm>
+                    <a:prstGeom prst="rect">
+                      <a:avLst/>
+                    </a:prstGeom>
+                    <a:noFill/>
+                    <a:ln w="9525">
+                      <a:noFill/>
+                      <a:headEnd/>
+                      <a:tailEnd/>
+                    </a:ln>
+                  </pic:spPr>
+                </pic:pic>
+              </a:graphicData>
+            </a:graphic>
+          </wp:inline>
+        </w:drawing>
       </w:r>
       <w:r>
         <w:t xml:space="preserve">.</w:t>
@@ -758,7 +1031,46 @@
         <w:t xml:space="preserve"> </w:t>
       </w:r>
       <w:r>
-        <w:t xml:space="preserve">Salvar</w:t>
+        <w:drawing>
+          <wp:inline>
+            <wp:extent cx="211755" cy="202130"/>
+            <wp:effectExtent b="0" l="0" r="0" t="0"/>
+            <wp:docPr descr="Salvar" title="Salvar" id="47" name="Picture"/>
+            <a:graphic>
+              <a:graphicData uri="http://schemas.openxmlformats.org/drawingml/2006/picture">
+                <pic:pic>
+                  <pic:nvPicPr>
+                    <pic:cNvPr descr="C:/Users/samue/WebScrapper/HelpArcher-to-pdf/images/d728f91bebfa32316c928263430f48eb.png" id="48" name="Picture"/>
+                    <pic:cNvPicPr>
+                      <a:picLocks noChangeArrowheads="1" noChangeAspect="1"/>
+                    </pic:cNvPicPr>
+                  </pic:nvPicPr>
+                  <pic:blipFill>
+                    <a:blip r:embed="rId44"/>
+                    <a:stretch>
+                      <a:fillRect/>
+                    </a:stretch>
+                  </pic:blipFill>
+                  <pic:spPr bwMode="auto">
+                    <a:xfrm>
+                      <a:off x="0" y="0"/>
+                      <a:ext cx="211755" cy="202130"/>
+                    </a:xfrm>
+                    <a:prstGeom prst="rect">
+                      <a:avLst/>
+                    </a:prstGeom>
+                    <a:noFill/>
+                    <a:ln w="9525">
+                      <a:noFill/>
+                      <a:headEnd/>
+                      <a:tailEnd/>
+                    </a:ln>
+                  </pic:spPr>
+                </pic:pic>
+              </a:graphicData>
+            </a:graphic>
+          </wp:inline>
+        </w:drawing>
       </w:r>
       <w:r>
         <w:t xml:space="preserve">.</w:t>
@@ -785,9 +1097,9 @@
         <w:t xml:space="preserve">Todas as modificações de layout ou tamanho das iViews são salvas apenas na sua sessão atual.</w:t>
       </w:r>
     </w:p>
-    <w:bookmarkEnd w:id="29"/>
-    <w:bookmarkEnd w:id="30"/>
-    <w:bookmarkEnd w:id="31"/>
+    <w:bookmarkEnd w:id="49"/>
+    <w:bookmarkEnd w:id="50"/>
+    <w:bookmarkEnd w:id="51"/>
     <w:sectPr>
       <w:footnotePr>
         <w:numRestart w:val="eachSect"/>
